--- a/Docs/OrderedTest.docx
+++ b/Docs/OrderedTest.docx
@@ -44,7 +44,7 @@
         <w:t>Sector 1: Main functionalities</w:t>
       </w:r>
     </w:p>
-    <w:p xmlns:wp14="http://schemas.microsoft.com/office/word/2010/wordml" wp14:paraId="2CFA4D8B" wp14:textId="397AB6C3">
+    <w:p xmlns:wp14="http://schemas.microsoft.com/office/word/2010/wordml" wp14:paraId="2CFA4D8B" wp14:textId="2937F34C">
       <w:pPr>
         <w:pStyle w:val="Heading2"/>
         <w:keepNext w:val="1"/>
@@ -83,7 +83,7 @@
           <w:szCs w:val="20"/>
           <w:lang w:val="en-US"/>
         </w:rPr>
-        <w:t>we</w:t>
+        <w:t>We</w:t>
       </w:r>
       <w:r>
         <w:rPr>
@@ -134,7 +134,58 @@
           <w:szCs w:val="20"/>
           <w:lang w:val="en-US"/>
         </w:rPr>
-        <w:t xml:space="preserve"> keep the game running, in case one of the following is not fulfilled, the game will not go ahead.</w:t>
+        <w:t xml:space="preserve"> keep</w:t>
+      </w:r>
+      <w:r>
+        <w:rPr>
+          <w:rFonts w:ascii="Helvetica" w:hAnsi="Helvetica" w:eastAsia="Helvetica" w:cs="Helvetica"/>
+          <w:b w:val="0"/>
+          <w:bCs w:val="0"/>
+          <w:i w:val="1"/>
+          <w:iCs w:val="1"/>
+          <w:caps w:val="0"/>
+          <w:smallCaps w:val="0"/>
+          <w:noProof w:val="0"/>
+          <w:color w:val="auto"/>
+          <w:sz w:val="20"/>
+          <w:szCs w:val="20"/>
+          <w:lang w:val="en-US"/>
+        </w:rPr>
+        <w:t xml:space="preserve"> the game running, </w:t>
+      </w:r>
+      <w:r>
+        <w:rPr>
+          <w:rFonts w:ascii="Helvetica" w:hAnsi="Helvetica" w:eastAsia="Helvetica" w:cs="Helvetica"/>
+          <w:b w:val="0"/>
+          <w:bCs w:val="0"/>
+          <w:i w:val="1"/>
+          <w:iCs w:val="1"/>
+          <w:caps w:val="0"/>
+          <w:smallCaps w:val="0"/>
+          <w:noProof w:val="0"/>
+          <w:color w:val="auto"/>
+          <w:sz w:val="20"/>
+          <w:szCs w:val="20"/>
+          <w:lang w:val="en-US"/>
+        </w:rPr>
+        <w:t>in case</w:t>
+      </w:r>
+      <w:r>
+        <w:rPr>
+          <w:rFonts w:ascii="Helvetica" w:hAnsi="Helvetica" w:eastAsia="Helvetica" w:cs="Helvetica"/>
+          <w:b w:val="0"/>
+          <w:bCs w:val="0"/>
+          <w:i w:val="1"/>
+          <w:iCs w:val="1"/>
+          <w:caps w:val="0"/>
+          <w:smallCaps w:val="0"/>
+          <w:noProof w:val="0"/>
+          <w:color w:val="auto"/>
+          <w:sz w:val="20"/>
+          <w:szCs w:val="20"/>
+          <w:lang w:val="en-US"/>
+        </w:rPr>
+        <w:t xml:space="preserve"> one of the following is not fulfilled, the game will not go ahead.</w:t>
       </w:r>
     </w:p>
     <w:p xmlns:wp14="http://schemas.microsoft.com/office/word/2010/wordml" wp14:paraId="60463961" wp14:textId="4FB32D6D">
@@ -1129,7 +1180,7 @@
         <w:t>JUnit test verifies and returns if all boat properties were the same or not inside player, selection menu and test data.</w:t>
       </w:r>
     </w:p>
-    <w:p xmlns:wp14="http://schemas.microsoft.com/office/word/2010/wordml" wp14:paraId="14AD97B5" wp14:textId="425E501D">
+    <w:p xmlns:wp14="http://schemas.microsoft.com/office/word/2010/wordml" wp14:paraId="14AD97B5" wp14:textId="3DFB91BA">
       <w:pPr>
         <w:rPr>
           <w:rFonts w:ascii="Helvetica" w:hAnsi="Helvetica" w:eastAsia="Helvetica" w:cs="Helvetica"/>
@@ -1161,7 +1212,41 @@
           <w:szCs w:val="18"/>
           <w:lang w:val="en-US"/>
         </w:rPr>
-        <w:t>JUnit test verifies player can alter with input uniquely the properties it is allowed to change.</w:t>
+        <w:t xml:space="preserve">JUnit test verifies player can alter with input </w:t>
+      </w:r>
+      <w:r>
+        <w:rPr>
+          <w:rFonts w:ascii="Helvetica" w:hAnsi="Helvetica" w:eastAsia="Helvetica" w:cs="Helvetica"/>
+          <w:b w:val="0"/>
+          <w:bCs w:val="0"/>
+          <w:i w:val="1"/>
+          <w:iCs w:val="1"/>
+          <w:caps w:val="0"/>
+          <w:smallCaps w:val="0"/>
+          <w:noProof w:val="0"/>
+          <w:color w:val="000000" w:themeColor="text1" w:themeTint="FF" w:themeShade="FF"/>
+          <w:sz w:val="18"/>
+          <w:szCs w:val="18"/>
+          <w:lang w:val="en-US"/>
+        </w:rPr>
+        <w:t>only</w:t>
+      </w:r>
+      <w:r>
+        <w:rPr>
+          <w:rFonts w:ascii="Helvetica" w:hAnsi="Helvetica" w:eastAsia="Helvetica" w:cs="Helvetica"/>
+          <w:b w:val="0"/>
+          <w:bCs w:val="0"/>
+          <w:i w:val="1"/>
+          <w:iCs w:val="1"/>
+          <w:caps w:val="0"/>
+          <w:smallCaps w:val="0"/>
+          <w:noProof w:val="0"/>
+          <w:color w:val="000000" w:themeColor="text1" w:themeTint="FF" w:themeShade="FF"/>
+          <w:sz w:val="18"/>
+          <w:szCs w:val="18"/>
+          <w:lang w:val="en-US"/>
+        </w:rPr>
+        <w:t xml:space="preserve"> the properties it is allowed to change.</w:t>
       </w:r>
     </w:p>
     <w:p xmlns:wp14="http://schemas.microsoft.com/office/word/2010/wordml" wp14:paraId="00E2D803" wp14:textId="0445A15D">
@@ -7733,7 +7818,75 @@
           <w:szCs w:val="18"/>
           <w:lang w:val="en-US"/>
         </w:rPr>
-        <w:t>Verify that user can correctly grabs the collectibles during the race and receive the corresponding advantage regarding the AI-controlled rivals.</w:t>
+        <w:t xml:space="preserve">Verify that user can correctly </w:t>
+      </w:r>
+      <w:r>
+        <w:rPr>
+          <w:rFonts w:ascii="Helvetica" w:hAnsi="Helvetica" w:eastAsia="Helvetica" w:cs="Helvetica"/>
+          <w:b w:val="0"/>
+          <w:bCs w:val="0"/>
+          <w:i w:val="1"/>
+          <w:iCs w:val="1"/>
+          <w:caps w:val="0"/>
+          <w:smallCaps w:val="0"/>
+          <w:noProof w:val="0"/>
+          <w:color w:val="000000" w:themeColor="text1" w:themeTint="FF" w:themeShade="FF"/>
+          <w:sz w:val="18"/>
+          <w:szCs w:val="18"/>
+          <w:lang w:val="en-US"/>
+        </w:rPr>
+        <w:t>grab</w:t>
+      </w:r>
+      <w:r>
+        <w:rPr>
+          <w:rFonts w:ascii="Helvetica" w:hAnsi="Helvetica" w:eastAsia="Helvetica" w:cs="Helvetica"/>
+          <w:b w:val="0"/>
+          <w:bCs w:val="0"/>
+          <w:i w:val="1"/>
+          <w:iCs w:val="1"/>
+          <w:caps w:val="0"/>
+          <w:smallCaps w:val="0"/>
+          <w:noProof w:val="0"/>
+          <w:color w:val="000000" w:themeColor="text1" w:themeTint="FF" w:themeShade="FF"/>
+          <w:sz w:val="18"/>
+          <w:szCs w:val="18"/>
+          <w:lang w:val="en-US"/>
+        </w:rPr>
+        <w:t xml:space="preserve"> the collectibles during the race and receive the corresponding advantage </w:t>
+      </w:r>
+      <w:r>
+        <w:rPr>
+          <w:rFonts w:ascii="Helvetica" w:hAnsi="Helvetica" w:eastAsia="Helvetica" w:cs="Helvetica"/>
+          <w:b w:val="0"/>
+          <w:bCs w:val="0"/>
+          <w:i w:val="1"/>
+          <w:iCs w:val="1"/>
+          <w:caps w:val="0"/>
+          <w:smallCaps w:val="0"/>
+          <w:noProof w:val="0"/>
+          <w:color w:val="000000" w:themeColor="text1" w:themeTint="FF" w:themeShade="FF"/>
+          <w:sz w:val="18"/>
+          <w:szCs w:val="18"/>
+          <w:lang w:val="en-US"/>
+        </w:rPr>
+        <w:t>regarding</w:t>
+      </w:r>
+      <w:r>
+        <w:rPr>
+          <w:rFonts w:ascii="Helvetica" w:hAnsi="Helvetica" w:eastAsia="Helvetica" w:cs="Helvetica"/>
+          <w:b w:val="0"/>
+          <w:bCs w:val="0"/>
+          <w:i w:val="1"/>
+          <w:iCs w:val="1"/>
+          <w:caps w:val="0"/>
+          <w:smallCaps w:val="0"/>
+          <w:noProof w:val="0"/>
+          <w:color w:val="000000" w:themeColor="text1" w:themeTint="FF" w:themeShade="FF"/>
+          <w:sz w:val="18"/>
+          <w:szCs w:val="18"/>
+          <w:lang w:val="en-US"/>
+        </w:rPr>
+        <w:t xml:space="preserve"> the AI-controlled rivals.</w:t>
       </w:r>
     </w:p>
     <w:p>
@@ -8000,7 +8153,75 @@
           <w:szCs w:val="18"/>
           <w:lang w:val="en-US"/>
         </w:rPr>
-        <w:t>User has chosen a boat and a race scenery.</w:t>
+        <w:t>The u</w:t>
+      </w:r>
+      <w:r>
+        <w:rPr>
+          <w:rFonts w:ascii="Helvetica" w:hAnsi="Helvetica" w:eastAsia="Helvetica" w:cs="Helvetica"/>
+          <w:b w:val="0"/>
+          <w:bCs w:val="0"/>
+          <w:i w:val="1"/>
+          <w:iCs w:val="1"/>
+          <w:caps w:val="0"/>
+          <w:smallCaps w:val="0"/>
+          <w:noProof w:val="0"/>
+          <w:color w:val="000000" w:themeColor="text1" w:themeTint="FF" w:themeShade="FF"/>
+          <w:sz w:val="18"/>
+          <w:szCs w:val="18"/>
+          <w:lang w:val="en-US"/>
+        </w:rPr>
+        <w:t>ser has</w:t>
+      </w:r>
+      <w:r>
+        <w:rPr>
+          <w:rFonts w:ascii="Helvetica" w:hAnsi="Helvetica" w:eastAsia="Helvetica" w:cs="Helvetica"/>
+          <w:b w:val="0"/>
+          <w:bCs w:val="0"/>
+          <w:i w:val="1"/>
+          <w:iCs w:val="1"/>
+          <w:caps w:val="0"/>
+          <w:smallCaps w:val="0"/>
+          <w:noProof w:val="0"/>
+          <w:color w:val="000000" w:themeColor="text1" w:themeTint="FF" w:themeShade="FF"/>
+          <w:sz w:val="18"/>
+          <w:szCs w:val="18"/>
+          <w:lang w:val="en-US"/>
+        </w:rPr>
+        <w:t xml:space="preserve"> chosen a boat and </w:t>
+      </w:r>
+      <w:r>
+        <w:rPr>
+          <w:rFonts w:ascii="Helvetica" w:hAnsi="Helvetica" w:eastAsia="Helvetica" w:cs="Helvetica"/>
+          <w:b w:val="0"/>
+          <w:bCs w:val="0"/>
+          <w:i w:val="1"/>
+          <w:iCs w:val="1"/>
+          <w:caps w:val="0"/>
+          <w:smallCaps w:val="0"/>
+          <w:noProof w:val="0"/>
+          <w:color w:val="000000" w:themeColor="text1" w:themeTint="FF" w:themeShade="FF"/>
+          <w:sz w:val="18"/>
+          <w:szCs w:val="18"/>
+          <w:lang w:val="en-US"/>
+        </w:rPr>
+        <w:t>race</w:t>
+      </w:r>
+      <w:r>
+        <w:rPr>
+          <w:rFonts w:ascii="Helvetica" w:hAnsi="Helvetica" w:eastAsia="Helvetica" w:cs="Helvetica"/>
+          <w:b w:val="0"/>
+          <w:bCs w:val="0"/>
+          <w:i w:val="1"/>
+          <w:iCs w:val="1"/>
+          <w:caps w:val="0"/>
+          <w:smallCaps w:val="0"/>
+          <w:noProof w:val="0"/>
+          <w:color w:val="000000" w:themeColor="text1" w:themeTint="FF" w:themeShade="FF"/>
+          <w:sz w:val="18"/>
+          <w:szCs w:val="18"/>
+          <w:lang w:val="en-US"/>
+        </w:rPr>
+        <w:t xml:space="preserve"> scenery.</w:t>
       </w:r>
     </w:p>
     <w:p>
@@ -9100,7 +9321,75 @@
           <w:szCs w:val="18"/>
           <w:lang w:val="en-US"/>
         </w:rPr>
-        <w:t>User has chosen a boat and a race scenery.</w:t>
+        <w:t>The u</w:t>
+      </w:r>
+      <w:r>
+        <w:rPr>
+          <w:rFonts w:ascii="Helvetica" w:hAnsi="Helvetica" w:eastAsia="Helvetica" w:cs="Helvetica"/>
+          <w:b w:val="0"/>
+          <w:bCs w:val="0"/>
+          <w:i w:val="1"/>
+          <w:iCs w:val="1"/>
+          <w:caps w:val="0"/>
+          <w:smallCaps w:val="0"/>
+          <w:noProof w:val="0"/>
+          <w:color w:val="000000" w:themeColor="text1" w:themeTint="FF" w:themeShade="FF"/>
+          <w:sz w:val="18"/>
+          <w:szCs w:val="18"/>
+          <w:lang w:val="en-US"/>
+        </w:rPr>
+        <w:t>ser has</w:t>
+      </w:r>
+      <w:r>
+        <w:rPr>
+          <w:rFonts w:ascii="Helvetica" w:hAnsi="Helvetica" w:eastAsia="Helvetica" w:cs="Helvetica"/>
+          <w:b w:val="0"/>
+          <w:bCs w:val="0"/>
+          <w:i w:val="1"/>
+          <w:iCs w:val="1"/>
+          <w:caps w:val="0"/>
+          <w:smallCaps w:val="0"/>
+          <w:noProof w:val="0"/>
+          <w:color w:val="000000" w:themeColor="text1" w:themeTint="FF" w:themeShade="FF"/>
+          <w:sz w:val="18"/>
+          <w:szCs w:val="18"/>
+          <w:lang w:val="en-US"/>
+        </w:rPr>
+        <w:t xml:space="preserve"> chosen a boat and </w:t>
+      </w:r>
+      <w:r>
+        <w:rPr>
+          <w:rFonts w:ascii="Helvetica" w:hAnsi="Helvetica" w:eastAsia="Helvetica" w:cs="Helvetica"/>
+          <w:b w:val="0"/>
+          <w:bCs w:val="0"/>
+          <w:i w:val="1"/>
+          <w:iCs w:val="1"/>
+          <w:caps w:val="0"/>
+          <w:smallCaps w:val="0"/>
+          <w:noProof w:val="0"/>
+          <w:color w:val="000000" w:themeColor="text1" w:themeTint="FF" w:themeShade="FF"/>
+          <w:sz w:val="18"/>
+          <w:szCs w:val="18"/>
+          <w:lang w:val="en-US"/>
+        </w:rPr>
+        <w:t>race</w:t>
+      </w:r>
+      <w:r>
+        <w:rPr>
+          <w:rFonts w:ascii="Helvetica" w:hAnsi="Helvetica" w:eastAsia="Helvetica" w:cs="Helvetica"/>
+          <w:b w:val="0"/>
+          <w:bCs w:val="0"/>
+          <w:i w:val="1"/>
+          <w:iCs w:val="1"/>
+          <w:caps w:val="0"/>
+          <w:smallCaps w:val="0"/>
+          <w:noProof w:val="0"/>
+          <w:color w:val="000000" w:themeColor="text1" w:themeTint="FF" w:themeShade="FF"/>
+          <w:sz w:val="18"/>
+          <w:szCs w:val="18"/>
+          <w:lang w:val="en-US"/>
+        </w:rPr>
+        <w:t xml:space="preserve"> scenery.</w:t>
       </w:r>
     </w:p>
     <w:p>
@@ -9855,7 +10144,143 @@
           <w:szCs w:val="18"/>
           <w:lang w:val="en-US"/>
         </w:rPr>
-        <w:t>Each obstacle will cause a different amount of damage regarding his size, being the log the heavier one. Regarding the slowing down effect, they all act in the same way.</w:t>
+        <w:t xml:space="preserve">Each obstacle will cause a different amount of damage </w:t>
+      </w:r>
+      <w:r>
+        <w:rPr>
+          <w:rFonts w:ascii="Helvetica" w:hAnsi="Helvetica" w:eastAsia="Helvetica" w:cs="Helvetica"/>
+          <w:b w:val="0"/>
+          <w:bCs w:val="0"/>
+          <w:i w:val="1"/>
+          <w:iCs w:val="1"/>
+          <w:caps w:val="0"/>
+          <w:smallCaps w:val="0"/>
+          <w:noProof w:val="0"/>
+          <w:color w:val="000000" w:themeColor="text1" w:themeTint="FF" w:themeShade="FF"/>
+          <w:sz w:val="18"/>
+          <w:szCs w:val="18"/>
+          <w:lang w:val="en-US"/>
+        </w:rPr>
+        <w:t>regarding</w:t>
+      </w:r>
+      <w:r>
+        <w:rPr>
+          <w:rFonts w:ascii="Helvetica" w:hAnsi="Helvetica" w:eastAsia="Helvetica" w:cs="Helvetica"/>
+          <w:b w:val="0"/>
+          <w:bCs w:val="0"/>
+          <w:i w:val="1"/>
+          <w:iCs w:val="1"/>
+          <w:caps w:val="0"/>
+          <w:smallCaps w:val="0"/>
+          <w:noProof w:val="0"/>
+          <w:color w:val="000000" w:themeColor="text1" w:themeTint="FF" w:themeShade="FF"/>
+          <w:sz w:val="18"/>
+          <w:szCs w:val="18"/>
+          <w:lang w:val="en-US"/>
+        </w:rPr>
+        <w:t xml:space="preserve"> </w:t>
+      </w:r>
+      <w:r>
+        <w:rPr>
+          <w:rFonts w:ascii="Helvetica" w:hAnsi="Helvetica" w:eastAsia="Helvetica" w:cs="Helvetica"/>
+          <w:b w:val="0"/>
+          <w:bCs w:val="0"/>
+          <w:i w:val="1"/>
+          <w:iCs w:val="1"/>
+          <w:caps w:val="0"/>
+          <w:smallCaps w:val="0"/>
+          <w:noProof w:val="0"/>
+          <w:color w:val="000000" w:themeColor="text1" w:themeTint="FF" w:themeShade="FF"/>
+          <w:sz w:val="18"/>
+          <w:szCs w:val="18"/>
+          <w:lang w:val="en-US"/>
+        </w:rPr>
+        <w:t>its</w:t>
+      </w:r>
+      <w:r>
+        <w:rPr>
+          <w:rFonts w:ascii="Helvetica" w:hAnsi="Helvetica" w:eastAsia="Helvetica" w:cs="Helvetica"/>
+          <w:b w:val="0"/>
+          <w:bCs w:val="0"/>
+          <w:i w:val="1"/>
+          <w:iCs w:val="1"/>
+          <w:caps w:val="0"/>
+          <w:smallCaps w:val="0"/>
+          <w:noProof w:val="0"/>
+          <w:color w:val="000000" w:themeColor="text1" w:themeTint="FF" w:themeShade="FF"/>
+          <w:sz w:val="18"/>
+          <w:szCs w:val="18"/>
+          <w:lang w:val="en-US"/>
+        </w:rPr>
+        <w:t xml:space="preserve"> size, </w:t>
+      </w:r>
+      <w:r>
+        <w:rPr>
+          <w:rFonts w:ascii="Helvetica" w:hAnsi="Helvetica" w:eastAsia="Helvetica" w:cs="Helvetica"/>
+          <w:b w:val="0"/>
+          <w:bCs w:val="0"/>
+          <w:i w:val="1"/>
+          <w:iCs w:val="1"/>
+          <w:caps w:val="0"/>
+          <w:smallCaps w:val="0"/>
+          <w:noProof w:val="0"/>
+          <w:color w:val="000000" w:themeColor="text1" w:themeTint="FF" w:themeShade="FF"/>
+          <w:sz w:val="18"/>
+          <w:szCs w:val="18"/>
+          <w:lang w:val="en-US"/>
+        </w:rPr>
+        <w:t>the log being</w:t>
+      </w:r>
+      <w:r>
+        <w:rPr>
+          <w:rFonts w:ascii="Helvetica" w:hAnsi="Helvetica" w:eastAsia="Helvetica" w:cs="Helvetica"/>
+          <w:b w:val="0"/>
+          <w:bCs w:val="0"/>
+          <w:i w:val="1"/>
+          <w:iCs w:val="1"/>
+          <w:caps w:val="0"/>
+          <w:smallCaps w:val="0"/>
+          <w:noProof w:val="0"/>
+          <w:color w:val="000000" w:themeColor="text1" w:themeTint="FF" w:themeShade="FF"/>
+          <w:sz w:val="18"/>
+          <w:szCs w:val="18"/>
+          <w:lang w:val="en-US"/>
+        </w:rPr>
+        <w:t xml:space="preserve"> the heavier one. </w:t>
+      </w:r>
+      <w:r>
+        <w:rPr>
+          <w:rFonts w:ascii="Helvetica" w:hAnsi="Helvetica" w:eastAsia="Helvetica" w:cs="Helvetica"/>
+          <w:b w:val="0"/>
+          <w:bCs w:val="0"/>
+          <w:i w:val="1"/>
+          <w:iCs w:val="1"/>
+          <w:caps w:val="0"/>
+          <w:smallCaps w:val="0"/>
+          <w:noProof w:val="0"/>
+          <w:color w:val="000000" w:themeColor="text1" w:themeTint="FF" w:themeShade="FF"/>
+          <w:sz w:val="18"/>
+          <w:szCs w:val="18"/>
+          <w:lang w:val="en-US"/>
+        </w:rPr>
+        <w:t>Regarding</w:t>
+      </w:r>
+      <w:r>
+        <w:rPr>
+          <w:rFonts w:ascii="Helvetica" w:hAnsi="Helvetica" w:eastAsia="Helvetica" w:cs="Helvetica"/>
+          <w:b w:val="0"/>
+          <w:bCs w:val="0"/>
+          <w:i w:val="1"/>
+          <w:iCs w:val="1"/>
+          <w:caps w:val="0"/>
+          <w:smallCaps w:val="0"/>
+          <w:noProof w:val="0"/>
+          <w:color w:val="000000" w:themeColor="text1" w:themeTint="FF" w:themeShade="FF"/>
+          <w:sz w:val="18"/>
+          <w:szCs w:val="18"/>
+          <w:lang w:val="en-US"/>
+        </w:rPr>
+        <w:t xml:space="preserve"> the slowing down effect, they all act in the same way.</w:t>
       </w:r>
     </w:p>
     <w:p>
@@ -10078,7 +10503,75 @@
           <w:szCs w:val="18"/>
           <w:lang w:val="en-US"/>
         </w:rPr>
-        <w:t>Verify that the item increases and decreases the level shown by the graphical interface regarding the Power-ups or damage caused by collision with obstacles reflects changes in the boat accordingly. This test cases involves FR004 (Obstacles) and FR006 (Power-ups).</w:t>
+        <w:t xml:space="preserve">Verify that the item increases and decreases the level shown by the graphical interface </w:t>
+      </w:r>
+      <w:r>
+        <w:rPr>
+          <w:rFonts w:ascii="Helvetica" w:hAnsi="Helvetica" w:eastAsia="Helvetica" w:cs="Helvetica"/>
+          <w:b w:val="0"/>
+          <w:bCs w:val="0"/>
+          <w:i w:val="1"/>
+          <w:iCs w:val="1"/>
+          <w:caps w:val="0"/>
+          <w:smallCaps w:val="0"/>
+          <w:noProof w:val="0"/>
+          <w:color w:val="000000" w:themeColor="text1" w:themeTint="FF" w:themeShade="FF"/>
+          <w:sz w:val="18"/>
+          <w:szCs w:val="18"/>
+          <w:lang w:val="en-US"/>
+        </w:rPr>
+        <w:t>regarding</w:t>
+      </w:r>
+      <w:r>
+        <w:rPr>
+          <w:rFonts w:ascii="Helvetica" w:hAnsi="Helvetica" w:eastAsia="Helvetica" w:cs="Helvetica"/>
+          <w:b w:val="0"/>
+          <w:bCs w:val="0"/>
+          <w:i w:val="1"/>
+          <w:iCs w:val="1"/>
+          <w:caps w:val="0"/>
+          <w:smallCaps w:val="0"/>
+          <w:noProof w:val="0"/>
+          <w:color w:val="000000" w:themeColor="text1" w:themeTint="FF" w:themeShade="FF"/>
+          <w:sz w:val="18"/>
+          <w:szCs w:val="18"/>
+          <w:lang w:val="en-US"/>
+        </w:rPr>
+        <w:t xml:space="preserve"> the Power-ups or damage caused by collision with obstacles reflects changes in the boat accordingly. This </w:t>
+      </w:r>
+      <w:r>
+        <w:rPr>
+          <w:rFonts w:ascii="Helvetica" w:hAnsi="Helvetica" w:eastAsia="Helvetica" w:cs="Helvetica"/>
+          <w:b w:val="0"/>
+          <w:bCs w:val="0"/>
+          <w:i w:val="1"/>
+          <w:iCs w:val="1"/>
+          <w:caps w:val="0"/>
+          <w:smallCaps w:val="0"/>
+          <w:noProof w:val="0"/>
+          <w:color w:val="000000" w:themeColor="text1" w:themeTint="FF" w:themeShade="FF"/>
+          <w:sz w:val="18"/>
+          <w:szCs w:val="18"/>
+          <w:lang w:val="en-US"/>
+        </w:rPr>
+        <w:t>test case</w:t>
+      </w:r>
+      <w:r>
+        <w:rPr>
+          <w:rFonts w:ascii="Helvetica" w:hAnsi="Helvetica" w:eastAsia="Helvetica" w:cs="Helvetica"/>
+          <w:b w:val="0"/>
+          <w:bCs w:val="0"/>
+          <w:i w:val="1"/>
+          <w:iCs w:val="1"/>
+          <w:caps w:val="0"/>
+          <w:smallCaps w:val="0"/>
+          <w:noProof w:val="0"/>
+          <w:color w:val="000000" w:themeColor="text1" w:themeTint="FF" w:themeShade="FF"/>
+          <w:sz w:val="18"/>
+          <w:szCs w:val="18"/>
+          <w:lang w:val="en-US"/>
+        </w:rPr>
+        <w:t xml:space="preserve"> involves FR004 (Obstacles) and FR006 (Power-ups).</w:t>
       </w:r>
     </w:p>
     <w:p>
@@ -10310,7 +10803,75 @@
           <w:szCs w:val="18"/>
           <w:lang w:val="en-US"/>
         </w:rPr>
-        <w:t>User has chosen a boat and a race scenery.</w:t>
+        <w:t>The u</w:t>
+      </w:r>
+      <w:r>
+        <w:rPr>
+          <w:rFonts w:ascii="Helvetica" w:hAnsi="Helvetica" w:eastAsia="Helvetica" w:cs="Helvetica"/>
+          <w:b w:val="0"/>
+          <w:bCs w:val="0"/>
+          <w:i w:val="1"/>
+          <w:iCs w:val="1"/>
+          <w:caps w:val="0"/>
+          <w:smallCaps w:val="0"/>
+          <w:noProof w:val="0"/>
+          <w:color w:val="000000" w:themeColor="text1" w:themeTint="FF" w:themeShade="FF"/>
+          <w:sz w:val="18"/>
+          <w:szCs w:val="18"/>
+          <w:lang w:val="en-US"/>
+        </w:rPr>
+        <w:t>ser has</w:t>
+      </w:r>
+      <w:r>
+        <w:rPr>
+          <w:rFonts w:ascii="Helvetica" w:hAnsi="Helvetica" w:eastAsia="Helvetica" w:cs="Helvetica"/>
+          <w:b w:val="0"/>
+          <w:bCs w:val="0"/>
+          <w:i w:val="1"/>
+          <w:iCs w:val="1"/>
+          <w:caps w:val="0"/>
+          <w:smallCaps w:val="0"/>
+          <w:noProof w:val="0"/>
+          <w:color w:val="000000" w:themeColor="text1" w:themeTint="FF" w:themeShade="FF"/>
+          <w:sz w:val="18"/>
+          <w:szCs w:val="18"/>
+          <w:lang w:val="en-US"/>
+        </w:rPr>
+        <w:t xml:space="preserve"> chosen a boat and </w:t>
+      </w:r>
+      <w:r>
+        <w:rPr>
+          <w:rFonts w:ascii="Helvetica" w:hAnsi="Helvetica" w:eastAsia="Helvetica" w:cs="Helvetica"/>
+          <w:b w:val="0"/>
+          <w:bCs w:val="0"/>
+          <w:i w:val="1"/>
+          <w:iCs w:val="1"/>
+          <w:caps w:val="0"/>
+          <w:smallCaps w:val="0"/>
+          <w:noProof w:val="0"/>
+          <w:color w:val="000000" w:themeColor="text1" w:themeTint="FF" w:themeShade="FF"/>
+          <w:sz w:val="18"/>
+          <w:szCs w:val="18"/>
+          <w:lang w:val="en-US"/>
+        </w:rPr>
+        <w:t>race</w:t>
+      </w:r>
+      <w:r>
+        <w:rPr>
+          <w:rFonts w:ascii="Helvetica" w:hAnsi="Helvetica" w:eastAsia="Helvetica" w:cs="Helvetica"/>
+          <w:b w:val="0"/>
+          <w:bCs w:val="0"/>
+          <w:i w:val="1"/>
+          <w:iCs w:val="1"/>
+          <w:caps w:val="0"/>
+          <w:smallCaps w:val="0"/>
+          <w:noProof w:val="0"/>
+          <w:color w:val="000000" w:themeColor="text1" w:themeTint="FF" w:themeShade="FF"/>
+          <w:sz w:val="18"/>
+          <w:szCs w:val="18"/>
+          <w:lang w:val="en-US"/>
+        </w:rPr>
+        <w:t xml:space="preserve"> scenery.</w:t>
       </w:r>
     </w:p>
     <w:p>
@@ -10671,7 +11232,75 @@
           <w:szCs w:val="18"/>
           <w:lang w:val="en-US"/>
         </w:rPr>
-        <w:t>If no Power-ups’ hitbox is surpassed or the boat does not crash with any of the randomly spawned obstacles, health bar remains the same.</w:t>
+        <w:t xml:space="preserve">If no Power-ups’ hitbox is surpassed or the boat does not crash with any of the randomly spawned obstacles, </w:t>
+      </w:r>
+      <w:r>
+        <w:rPr>
+          <w:rFonts w:ascii="Helvetica" w:hAnsi="Helvetica" w:eastAsia="Helvetica" w:cs="Helvetica"/>
+          <w:b w:val="0"/>
+          <w:bCs w:val="0"/>
+          <w:i w:val="1"/>
+          <w:iCs w:val="1"/>
+          <w:caps w:val="0"/>
+          <w:smallCaps w:val="0"/>
+          <w:noProof w:val="0"/>
+          <w:color w:val="000000" w:themeColor="text1" w:themeTint="FF" w:themeShade="FF"/>
+          <w:sz w:val="18"/>
+          <w:szCs w:val="18"/>
+          <w:lang w:val="en-US"/>
+        </w:rPr>
+        <w:t>the health</w:t>
+      </w:r>
+      <w:r>
+        <w:rPr>
+          <w:rFonts w:ascii="Helvetica" w:hAnsi="Helvetica" w:eastAsia="Helvetica" w:cs="Helvetica"/>
+          <w:b w:val="0"/>
+          <w:bCs w:val="0"/>
+          <w:i w:val="1"/>
+          <w:iCs w:val="1"/>
+          <w:caps w:val="0"/>
+          <w:smallCaps w:val="0"/>
+          <w:noProof w:val="0"/>
+          <w:color w:val="000000" w:themeColor="text1" w:themeTint="FF" w:themeShade="FF"/>
+          <w:sz w:val="18"/>
+          <w:szCs w:val="18"/>
+          <w:lang w:val="en-US"/>
+        </w:rPr>
+        <w:t xml:space="preserve"> bar </w:t>
+      </w:r>
+      <w:r>
+        <w:rPr>
+          <w:rFonts w:ascii="Helvetica" w:hAnsi="Helvetica" w:eastAsia="Helvetica" w:cs="Helvetica"/>
+          <w:b w:val="0"/>
+          <w:bCs w:val="0"/>
+          <w:i w:val="1"/>
+          <w:iCs w:val="1"/>
+          <w:caps w:val="0"/>
+          <w:smallCaps w:val="0"/>
+          <w:noProof w:val="0"/>
+          <w:color w:val="000000" w:themeColor="text1" w:themeTint="FF" w:themeShade="FF"/>
+          <w:sz w:val="18"/>
+          <w:szCs w:val="18"/>
+          <w:lang w:val="en-US"/>
+        </w:rPr>
+        <w:t>remains</w:t>
+      </w:r>
+      <w:r>
+        <w:rPr>
+          <w:rFonts w:ascii="Helvetica" w:hAnsi="Helvetica" w:eastAsia="Helvetica" w:cs="Helvetica"/>
+          <w:b w:val="0"/>
+          <w:bCs w:val="0"/>
+          <w:i w:val="1"/>
+          <w:iCs w:val="1"/>
+          <w:caps w:val="0"/>
+          <w:smallCaps w:val="0"/>
+          <w:noProof w:val="0"/>
+          <w:color w:val="000000" w:themeColor="text1" w:themeTint="FF" w:themeShade="FF"/>
+          <w:sz w:val="18"/>
+          <w:szCs w:val="18"/>
+          <w:lang w:val="en-US"/>
+        </w:rPr>
+        <w:t xml:space="preserve"> the same.</w:t>
       </w:r>
     </w:p>
     <w:p>
@@ -11053,7 +11682,7 @@
           <w:szCs w:val="20"/>
           <w:lang w:val="en-US"/>
         </w:rPr>
-        <w:t>all</w:t>
+        <w:t>All</w:t>
       </w:r>
       <w:r>
         <w:rPr>
@@ -11356,7 +11985,58 @@
           <w:szCs w:val="18"/>
           <w:lang w:val="en-US"/>
         </w:rPr>
-        <w:t>We’re testing that mini-game (FR019) works as intended while following non-functional requirements of Resolution (NFR004), Low Latency Responses (NFR003) since it is another instance inside the main game.</w:t>
+        <w:t>We’re</w:t>
+      </w:r>
+      <w:r>
+        <w:rPr>
+          <w:rFonts w:ascii="Helvetica" w:hAnsi="Helvetica" w:eastAsia="Helvetica" w:cs="Helvetica"/>
+          <w:b w:val="0"/>
+          <w:bCs w:val="0"/>
+          <w:i w:val="1"/>
+          <w:iCs w:val="1"/>
+          <w:caps w:val="0"/>
+          <w:smallCaps w:val="0"/>
+          <w:noProof w:val="0"/>
+          <w:color w:val="000000" w:themeColor="text1" w:themeTint="FF" w:themeShade="FF"/>
+          <w:sz w:val="18"/>
+          <w:szCs w:val="18"/>
+          <w:lang w:val="en-US"/>
+        </w:rPr>
+        <w:t xml:space="preserve"> testing that </w:t>
+      </w:r>
+      <w:r>
+        <w:rPr>
+          <w:rFonts w:ascii="Helvetica" w:hAnsi="Helvetica" w:eastAsia="Helvetica" w:cs="Helvetica"/>
+          <w:b w:val="0"/>
+          <w:bCs w:val="0"/>
+          <w:i w:val="1"/>
+          <w:iCs w:val="1"/>
+          <w:caps w:val="0"/>
+          <w:smallCaps w:val="0"/>
+          <w:noProof w:val="0"/>
+          <w:color w:val="000000" w:themeColor="text1" w:themeTint="FF" w:themeShade="FF"/>
+          <w:sz w:val="18"/>
+          <w:szCs w:val="18"/>
+          <w:lang w:val="en-US"/>
+        </w:rPr>
+        <w:t>mini game</w:t>
+      </w:r>
+      <w:r>
+        <w:rPr>
+          <w:rFonts w:ascii="Helvetica" w:hAnsi="Helvetica" w:eastAsia="Helvetica" w:cs="Helvetica"/>
+          <w:b w:val="0"/>
+          <w:bCs w:val="0"/>
+          <w:i w:val="1"/>
+          <w:iCs w:val="1"/>
+          <w:caps w:val="0"/>
+          <w:smallCaps w:val="0"/>
+          <w:noProof w:val="0"/>
+          <w:color w:val="000000" w:themeColor="text1" w:themeTint="FF" w:themeShade="FF"/>
+          <w:sz w:val="18"/>
+          <w:szCs w:val="18"/>
+          <w:lang w:val="en-US"/>
+        </w:rPr>
+        <w:t xml:space="preserve"> (FR019) works as intended while following non-functional requirements of Resolution (NFR004), Low Latency Responses (NFR003) since it is another instance inside the main game.</w:t>
       </w:r>
     </w:p>
     <w:p>
@@ -11559,7 +12239,41 @@
           <w:szCs w:val="18"/>
           <w:lang w:val="en-US"/>
         </w:rPr>
-        <w:t>The player collides in main game with enough obstacles that boat’s HP drops to zero, meaning its destroyed (player dies), then the mini-game is triggered upon death.</w:t>
+        <w:t xml:space="preserve">The player collides in main game with enough obstacles that boat’s HP drops to zero, meaning its destroyed (player dies), then the </w:t>
+      </w:r>
+      <w:r>
+        <w:rPr>
+          <w:rFonts w:ascii="Helvetica" w:hAnsi="Helvetica" w:eastAsia="Helvetica" w:cs="Helvetica"/>
+          <w:b w:val="0"/>
+          <w:bCs w:val="0"/>
+          <w:i w:val="1"/>
+          <w:iCs w:val="1"/>
+          <w:caps w:val="0"/>
+          <w:smallCaps w:val="0"/>
+          <w:noProof w:val="0"/>
+          <w:color w:val="000000" w:themeColor="text1" w:themeTint="FF" w:themeShade="FF"/>
+          <w:sz w:val="18"/>
+          <w:szCs w:val="18"/>
+          <w:lang w:val="en-US"/>
+        </w:rPr>
+        <w:t>mini game</w:t>
+      </w:r>
+      <w:r>
+        <w:rPr>
+          <w:rFonts w:ascii="Helvetica" w:hAnsi="Helvetica" w:eastAsia="Helvetica" w:cs="Helvetica"/>
+          <w:b w:val="0"/>
+          <w:bCs w:val="0"/>
+          <w:i w:val="1"/>
+          <w:iCs w:val="1"/>
+          <w:caps w:val="0"/>
+          <w:smallCaps w:val="0"/>
+          <w:noProof w:val="0"/>
+          <w:color w:val="000000" w:themeColor="text1" w:themeTint="FF" w:themeShade="FF"/>
+          <w:sz w:val="18"/>
+          <w:szCs w:val="18"/>
+          <w:lang w:val="en-US"/>
+        </w:rPr>
+        <w:t xml:space="preserve"> is triggered upon death.</w:t>
       </w:r>
     </w:p>
     <w:p>
@@ -11803,7 +12517,41 @@
           <w:szCs w:val="18"/>
           <w:lang w:val="en-US"/>
         </w:rPr>
-        <w:t>Launch mini-game only on player's death within the main game due to boat’s HP is zero.</w:t>
+        <w:t xml:space="preserve">Launch </w:t>
+      </w:r>
+      <w:r>
+        <w:rPr>
+          <w:rFonts w:ascii="Helvetica" w:hAnsi="Helvetica" w:eastAsia="Helvetica" w:cs="Helvetica"/>
+          <w:b w:val="0"/>
+          <w:bCs w:val="0"/>
+          <w:i w:val="1"/>
+          <w:iCs w:val="1"/>
+          <w:caps w:val="0"/>
+          <w:smallCaps w:val="0"/>
+          <w:noProof w:val="0"/>
+          <w:color w:val="000000" w:themeColor="text1" w:themeTint="FF" w:themeShade="FF"/>
+          <w:sz w:val="18"/>
+          <w:szCs w:val="18"/>
+          <w:lang w:val="en-US"/>
+        </w:rPr>
+        <w:t>mini game</w:t>
+      </w:r>
+      <w:r>
+        <w:rPr>
+          <w:rFonts w:ascii="Helvetica" w:hAnsi="Helvetica" w:eastAsia="Helvetica" w:cs="Helvetica"/>
+          <w:b w:val="0"/>
+          <w:bCs w:val="0"/>
+          <w:i w:val="1"/>
+          <w:iCs w:val="1"/>
+          <w:caps w:val="0"/>
+          <w:smallCaps w:val="0"/>
+          <w:noProof w:val="0"/>
+          <w:color w:val="000000" w:themeColor="text1" w:themeTint="FF" w:themeShade="FF"/>
+          <w:sz w:val="18"/>
+          <w:szCs w:val="18"/>
+          <w:lang w:val="en-US"/>
+        </w:rPr>
+        <w:t xml:space="preserve"> only on player's death within the main game due to boat’s HP is zero.</w:t>
       </w:r>
     </w:p>
     <w:p>
@@ -11885,7 +12633,41 @@
           <w:szCs w:val="18"/>
           <w:lang w:val="en-US"/>
         </w:rPr>
-        <w:t>While the mini-game is being played, rival boats should not continue the race and only resume movement when the player re-enters the race.</w:t>
+        <w:t xml:space="preserve">While the </w:t>
+      </w:r>
+      <w:r>
+        <w:rPr>
+          <w:rFonts w:ascii="Helvetica" w:hAnsi="Helvetica" w:eastAsia="Helvetica" w:cs="Helvetica"/>
+          <w:b w:val="0"/>
+          <w:bCs w:val="0"/>
+          <w:i w:val="1"/>
+          <w:iCs w:val="1"/>
+          <w:caps w:val="0"/>
+          <w:smallCaps w:val="0"/>
+          <w:noProof w:val="0"/>
+          <w:color w:val="000000" w:themeColor="text1" w:themeTint="FF" w:themeShade="FF"/>
+          <w:sz w:val="18"/>
+          <w:szCs w:val="18"/>
+          <w:lang w:val="en-US"/>
+        </w:rPr>
+        <w:t>mini game</w:t>
+      </w:r>
+      <w:r>
+        <w:rPr>
+          <w:rFonts w:ascii="Helvetica" w:hAnsi="Helvetica" w:eastAsia="Helvetica" w:cs="Helvetica"/>
+          <w:b w:val="0"/>
+          <w:bCs w:val="0"/>
+          <w:i w:val="1"/>
+          <w:iCs w:val="1"/>
+          <w:caps w:val="0"/>
+          <w:smallCaps w:val="0"/>
+          <w:noProof w:val="0"/>
+          <w:color w:val="000000" w:themeColor="text1" w:themeTint="FF" w:themeShade="FF"/>
+          <w:sz w:val="18"/>
+          <w:szCs w:val="18"/>
+          <w:lang w:val="en-US"/>
+        </w:rPr>
+        <w:t xml:space="preserve"> is being played, rival boats should not continue the race and only resume movement when the player re-enters the race.</w:t>
       </w:r>
     </w:p>
     <w:p>
@@ -11926,7 +12708,143 @@
           <w:szCs w:val="18"/>
           <w:lang w:val="en-US"/>
         </w:rPr>
-        <w:t>Test player’s input sequences. If enough incorrect keystrokes punish the player by ending current run triggering a Game Over. Otherwise, input of sufficient correct sequences will trigger a win condition thus, ending the mini-game on a successful scenario.</w:t>
+        <w:t xml:space="preserve">Test player’s input sequences. If enough incorrect keystrokes punish the player by ending </w:t>
+      </w:r>
+      <w:r>
+        <w:rPr>
+          <w:rFonts w:ascii="Helvetica" w:hAnsi="Helvetica" w:eastAsia="Helvetica" w:cs="Helvetica"/>
+          <w:b w:val="0"/>
+          <w:bCs w:val="0"/>
+          <w:i w:val="1"/>
+          <w:iCs w:val="1"/>
+          <w:caps w:val="0"/>
+          <w:smallCaps w:val="0"/>
+          <w:noProof w:val="0"/>
+          <w:color w:val="000000" w:themeColor="text1" w:themeTint="FF" w:themeShade="FF"/>
+          <w:sz w:val="18"/>
+          <w:szCs w:val="18"/>
+          <w:lang w:val="en-US"/>
+        </w:rPr>
+        <w:t>current</w:t>
+      </w:r>
+      <w:r>
+        <w:rPr>
+          <w:rFonts w:ascii="Helvetica" w:hAnsi="Helvetica" w:eastAsia="Helvetica" w:cs="Helvetica"/>
+          <w:b w:val="0"/>
+          <w:bCs w:val="0"/>
+          <w:i w:val="1"/>
+          <w:iCs w:val="1"/>
+          <w:caps w:val="0"/>
+          <w:smallCaps w:val="0"/>
+          <w:noProof w:val="0"/>
+          <w:color w:val="000000" w:themeColor="text1" w:themeTint="FF" w:themeShade="FF"/>
+          <w:sz w:val="18"/>
+          <w:szCs w:val="18"/>
+          <w:lang w:val="en-US"/>
+        </w:rPr>
+        <w:t xml:space="preserve"> run triggering a Game Over. Otherwise, input of sufficient correct sequences will trigger a win condition </w:t>
+      </w:r>
+      <w:r>
+        <w:rPr>
+          <w:rFonts w:ascii="Helvetica" w:hAnsi="Helvetica" w:eastAsia="Helvetica" w:cs="Helvetica"/>
+          <w:b w:val="0"/>
+          <w:bCs w:val="0"/>
+          <w:i w:val="1"/>
+          <w:iCs w:val="1"/>
+          <w:caps w:val="0"/>
+          <w:smallCaps w:val="0"/>
+          <w:noProof w:val="0"/>
+          <w:color w:val="000000" w:themeColor="text1" w:themeTint="FF" w:themeShade="FF"/>
+          <w:sz w:val="18"/>
+          <w:szCs w:val="18"/>
+          <w:lang w:val="en-US"/>
+        </w:rPr>
+        <w:t>thus,</w:t>
+      </w:r>
+      <w:r>
+        <w:rPr>
+          <w:rFonts w:ascii="Helvetica" w:hAnsi="Helvetica" w:eastAsia="Helvetica" w:cs="Helvetica"/>
+          <w:b w:val="0"/>
+          <w:bCs w:val="0"/>
+          <w:i w:val="1"/>
+          <w:iCs w:val="1"/>
+          <w:caps w:val="0"/>
+          <w:smallCaps w:val="0"/>
+          <w:noProof w:val="0"/>
+          <w:color w:val="000000" w:themeColor="text1" w:themeTint="FF" w:themeShade="FF"/>
+          <w:sz w:val="18"/>
+          <w:szCs w:val="18"/>
+          <w:lang w:val="en-US"/>
+        </w:rPr>
+        <w:t xml:space="preserve"> ending the </w:t>
+      </w:r>
+      <w:r>
+        <w:rPr>
+          <w:rFonts w:ascii="Helvetica" w:hAnsi="Helvetica" w:eastAsia="Helvetica" w:cs="Helvetica"/>
+          <w:b w:val="0"/>
+          <w:bCs w:val="0"/>
+          <w:i w:val="1"/>
+          <w:iCs w:val="1"/>
+          <w:caps w:val="0"/>
+          <w:smallCaps w:val="0"/>
+          <w:noProof w:val="0"/>
+          <w:color w:val="000000" w:themeColor="text1" w:themeTint="FF" w:themeShade="FF"/>
+          <w:sz w:val="18"/>
+          <w:szCs w:val="18"/>
+          <w:lang w:val="en-US"/>
+        </w:rPr>
+        <w:t>mini game</w:t>
+      </w:r>
+      <w:r>
+        <w:rPr>
+          <w:rFonts w:ascii="Helvetica" w:hAnsi="Helvetica" w:eastAsia="Helvetica" w:cs="Helvetica"/>
+          <w:b w:val="0"/>
+          <w:bCs w:val="0"/>
+          <w:i w:val="1"/>
+          <w:iCs w:val="1"/>
+          <w:caps w:val="0"/>
+          <w:smallCaps w:val="0"/>
+          <w:noProof w:val="0"/>
+          <w:color w:val="000000" w:themeColor="text1" w:themeTint="FF" w:themeShade="FF"/>
+          <w:sz w:val="18"/>
+          <w:szCs w:val="18"/>
+          <w:lang w:val="en-US"/>
+        </w:rPr>
+        <w:t xml:space="preserve"> </w:t>
+      </w:r>
+      <w:r>
+        <w:rPr>
+          <w:rFonts w:ascii="Helvetica" w:hAnsi="Helvetica" w:eastAsia="Helvetica" w:cs="Helvetica"/>
+          <w:b w:val="0"/>
+          <w:bCs w:val="0"/>
+          <w:i w:val="1"/>
+          <w:iCs w:val="1"/>
+          <w:caps w:val="0"/>
+          <w:smallCaps w:val="0"/>
+          <w:noProof w:val="0"/>
+          <w:color w:val="000000" w:themeColor="text1" w:themeTint="FF" w:themeShade="FF"/>
+          <w:sz w:val="18"/>
+          <w:szCs w:val="18"/>
+          <w:lang w:val="en-US"/>
+        </w:rPr>
+        <w:t>on</w:t>
+      </w:r>
+      <w:r>
+        <w:rPr>
+          <w:rFonts w:ascii="Helvetica" w:hAnsi="Helvetica" w:eastAsia="Helvetica" w:cs="Helvetica"/>
+          <w:b w:val="0"/>
+          <w:bCs w:val="0"/>
+          <w:i w:val="1"/>
+          <w:iCs w:val="1"/>
+          <w:caps w:val="0"/>
+          <w:smallCaps w:val="0"/>
+          <w:noProof w:val="0"/>
+          <w:color w:val="000000" w:themeColor="text1" w:themeTint="FF" w:themeShade="FF"/>
+          <w:sz w:val="18"/>
+          <w:szCs w:val="18"/>
+          <w:lang w:val="en-US"/>
+        </w:rPr>
+        <w:t xml:space="preserve"> a successful scenario.</w:t>
       </w:r>
     </w:p>
     <w:p>
@@ -11967,7 +12885,109 @@
           <w:szCs w:val="18"/>
           <w:lang w:val="en-US"/>
         </w:rPr>
-        <w:t>Player respawns after completing successfully the mini-game, the boat regains the correct amount of HP and the location of boat’s revival is exactly the same as the death point.</w:t>
+        <w:t xml:space="preserve">Player respawns after completing successfully the </w:t>
+      </w:r>
+      <w:r>
+        <w:rPr>
+          <w:rFonts w:ascii="Helvetica" w:hAnsi="Helvetica" w:eastAsia="Helvetica" w:cs="Helvetica"/>
+          <w:b w:val="0"/>
+          <w:bCs w:val="0"/>
+          <w:i w:val="1"/>
+          <w:iCs w:val="1"/>
+          <w:caps w:val="0"/>
+          <w:smallCaps w:val="0"/>
+          <w:noProof w:val="0"/>
+          <w:color w:val="000000" w:themeColor="text1" w:themeTint="FF" w:themeShade="FF"/>
+          <w:sz w:val="18"/>
+          <w:szCs w:val="18"/>
+          <w:lang w:val="en-US"/>
+        </w:rPr>
+        <w:t>mini game</w:t>
+      </w:r>
+      <w:r>
+        <w:rPr>
+          <w:rFonts w:ascii="Helvetica" w:hAnsi="Helvetica" w:eastAsia="Helvetica" w:cs="Helvetica"/>
+          <w:b w:val="0"/>
+          <w:bCs w:val="0"/>
+          <w:i w:val="1"/>
+          <w:iCs w:val="1"/>
+          <w:caps w:val="0"/>
+          <w:smallCaps w:val="0"/>
+          <w:noProof w:val="0"/>
+          <w:color w:val="000000" w:themeColor="text1" w:themeTint="FF" w:themeShade="FF"/>
+          <w:sz w:val="18"/>
+          <w:szCs w:val="18"/>
+          <w:lang w:val="en-US"/>
+        </w:rPr>
+        <w:t xml:space="preserve">, the boat regains the correct amount of </w:t>
+      </w:r>
+      <w:r>
+        <w:rPr>
+          <w:rFonts w:ascii="Helvetica" w:hAnsi="Helvetica" w:eastAsia="Helvetica" w:cs="Helvetica"/>
+          <w:b w:val="0"/>
+          <w:bCs w:val="0"/>
+          <w:i w:val="1"/>
+          <w:iCs w:val="1"/>
+          <w:caps w:val="0"/>
+          <w:smallCaps w:val="0"/>
+          <w:noProof w:val="0"/>
+          <w:color w:val="000000" w:themeColor="text1" w:themeTint="FF" w:themeShade="FF"/>
+          <w:sz w:val="18"/>
+          <w:szCs w:val="18"/>
+          <w:lang w:val="en-US"/>
+        </w:rPr>
+        <w:t>HP</w:t>
+      </w:r>
+      <w:r>
+        <w:rPr>
+          <w:rFonts w:ascii="Helvetica" w:hAnsi="Helvetica" w:eastAsia="Helvetica" w:cs="Helvetica"/>
+          <w:b w:val="0"/>
+          <w:bCs w:val="0"/>
+          <w:i w:val="1"/>
+          <w:iCs w:val="1"/>
+          <w:caps w:val="0"/>
+          <w:smallCaps w:val="0"/>
+          <w:noProof w:val="0"/>
+          <w:color w:val="000000" w:themeColor="text1" w:themeTint="FF" w:themeShade="FF"/>
+          <w:sz w:val="18"/>
+          <w:szCs w:val="18"/>
+          <w:lang w:val="en-US"/>
+        </w:rPr>
+        <w:t xml:space="preserve"> and the location of boat’s revival is </w:t>
+      </w:r>
+      <w:r>
+        <w:rPr>
+          <w:rFonts w:ascii="Helvetica" w:hAnsi="Helvetica" w:eastAsia="Helvetica" w:cs="Helvetica"/>
+          <w:b w:val="0"/>
+          <w:bCs w:val="0"/>
+          <w:i w:val="1"/>
+          <w:iCs w:val="1"/>
+          <w:caps w:val="0"/>
+          <w:smallCaps w:val="0"/>
+          <w:noProof w:val="0"/>
+          <w:color w:val="000000" w:themeColor="text1" w:themeTint="FF" w:themeShade="FF"/>
+          <w:sz w:val="18"/>
+          <w:szCs w:val="18"/>
+          <w:lang w:val="en-US"/>
+        </w:rPr>
+        <w:t>exactly the same</w:t>
+      </w:r>
+      <w:r>
+        <w:rPr>
+          <w:rFonts w:ascii="Helvetica" w:hAnsi="Helvetica" w:eastAsia="Helvetica" w:cs="Helvetica"/>
+          <w:b w:val="0"/>
+          <w:bCs w:val="0"/>
+          <w:i w:val="1"/>
+          <w:iCs w:val="1"/>
+          <w:caps w:val="0"/>
+          <w:smallCaps w:val="0"/>
+          <w:noProof w:val="0"/>
+          <w:color w:val="000000" w:themeColor="text1" w:themeTint="FF" w:themeShade="FF"/>
+          <w:sz w:val="18"/>
+          <w:szCs w:val="18"/>
+          <w:lang w:val="en-US"/>
+        </w:rPr>
+        <w:t xml:space="preserve"> as the death point.</w:t>
       </w:r>
     </w:p>
     <w:p>
@@ -12120,7 +13140,109 @@
           <w:szCs w:val="18"/>
           <w:lang w:val="en-US"/>
         </w:rPr>
-        <w:t>The mini-game works as intended by initializing on player’s death, the gameplay is smooth due to synchronization with NFRs; the response time of player’s actions (NFR003) is the expected and that the mini-game displays correctly as stated by NFR004. Success scenario gives the player to a second chance on the current run or on fail scenario finally ends the game displaying a Game Over message.</w:t>
+        <w:t xml:space="preserve">The mini-game works as intended by initializing on player’s death, the gameplay is smooth due to synchronization with NFRs; the response time of player’s actions (NFR003) is the expected and that the mini-game displays correctly as </w:t>
+      </w:r>
+      <w:r>
+        <w:rPr>
+          <w:rFonts w:ascii="Helvetica" w:hAnsi="Helvetica" w:eastAsia="Helvetica" w:cs="Helvetica"/>
+          <w:b w:val="0"/>
+          <w:bCs w:val="0"/>
+          <w:i w:val="1"/>
+          <w:iCs w:val="1"/>
+          <w:caps w:val="0"/>
+          <w:smallCaps w:val="0"/>
+          <w:noProof w:val="0"/>
+          <w:color w:val="000000" w:themeColor="text1" w:themeTint="FF" w:themeShade="FF"/>
+          <w:sz w:val="18"/>
+          <w:szCs w:val="18"/>
+          <w:lang w:val="en-US"/>
+        </w:rPr>
+        <w:t>stated</w:t>
+      </w:r>
+      <w:r>
+        <w:rPr>
+          <w:rFonts w:ascii="Helvetica" w:hAnsi="Helvetica" w:eastAsia="Helvetica" w:cs="Helvetica"/>
+          <w:b w:val="0"/>
+          <w:bCs w:val="0"/>
+          <w:i w:val="1"/>
+          <w:iCs w:val="1"/>
+          <w:caps w:val="0"/>
+          <w:smallCaps w:val="0"/>
+          <w:noProof w:val="0"/>
+          <w:color w:val="000000" w:themeColor="text1" w:themeTint="FF" w:themeShade="FF"/>
+          <w:sz w:val="18"/>
+          <w:szCs w:val="18"/>
+          <w:lang w:val="en-US"/>
+        </w:rPr>
+        <w:t xml:space="preserve"> by NFR004. </w:t>
+      </w:r>
+      <w:r>
+        <w:rPr>
+          <w:rFonts w:ascii="Helvetica" w:hAnsi="Helvetica" w:eastAsia="Helvetica" w:cs="Helvetica"/>
+          <w:b w:val="0"/>
+          <w:bCs w:val="0"/>
+          <w:i w:val="1"/>
+          <w:iCs w:val="1"/>
+          <w:caps w:val="0"/>
+          <w:smallCaps w:val="0"/>
+          <w:noProof w:val="0"/>
+          <w:color w:val="000000" w:themeColor="text1" w:themeTint="FF" w:themeShade="FF"/>
+          <w:sz w:val="18"/>
+          <w:szCs w:val="18"/>
+          <w:lang w:val="en-US"/>
+        </w:rPr>
+        <w:t>A success</w:t>
+      </w:r>
+      <w:r>
+        <w:rPr>
+          <w:rFonts w:ascii="Helvetica" w:hAnsi="Helvetica" w:eastAsia="Helvetica" w:cs="Helvetica"/>
+          <w:b w:val="0"/>
+          <w:bCs w:val="0"/>
+          <w:i w:val="1"/>
+          <w:iCs w:val="1"/>
+          <w:caps w:val="0"/>
+          <w:smallCaps w:val="0"/>
+          <w:noProof w:val="0"/>
+          <w:color w:val="000000" w:themeColor="text1" w:themeTint="FF" w:themeShade="FF"/>
+          <w:sz w:val="18"/>
+          <w:szCs w:val="18"/>
+          <w:lang w:val="en-US"/>
+        </w:rPr>
+        <w:t xml:space="preserve"> scenario gives the </w:t>
+      </w:r>
+      <w:r>
+        <w:rPr>
+          <w:rFonts w:ascii="Helvetica" w:hAnsi="Helvetica" w:eastAsia="Helvetica" w:cs="Helvetica"/>
+          <w:b w:val="0"/>
+          <w:bCs w:val="0"/>
+          <w:i w:val="1"/>
+          <w:iCs w:val="1"/>
+          <w:caps w:val="0"/>
+          <w:smallCaps w:val="0"/>
+          <w:noProof w:val="0"/>
+          <w:color w:val="000000" w:themeColor="text1" w:themeTint="FF" w:themeShade="FF"/>
+          <w:sz w:val="18"/>
+          <w:szCs w:val="18"/>
+          <w:lang w:val="en-US"/>
+        </w:rPr>
+        <w:t>player</w:t>
+      </w:r>
+      <w:r>
+        <w:rPr>
+          <w:rFonts w:ascii="Helvetica" w:hAnsi="Helvetica" w:eastAsia="Helvetica" w:cs="Helvetica"/>
+          <w:b w:val="0"/>
+          <w:bCs w:val="0"/>
+          <w:i w:val="1"/>
+          <w:iCs w:val="1"/>
+          <w:caps w:val="0"/>
+          <w:smallCaps w:val="0"/>
+          <w:noProof w:val="0"/>
+          <w:color w:val="000000" w:themeColor="text1" w:themeTint="FF" w:themeShade="FF"/>
+          <w:sz w:val="18"/>
+          <w:szCs w:val="18"/>
+          <w:lang w:val="en-US"/>
+        </w:rPr>
+        <w:t xml:space="preserve"> a second chance on the current run or on fail scenario finally ends the game displaying a Game Over message.</w:t>
       </w:r>
     </w:p>
     <w:p>
@@ -12749,7 +13871,75 @@
           <w:szCs w:val="18"/>
           <w:lang w:val="en-US"/>
         </w:rPr>
-        <w:t>Control settings have been already modified (default as well if no modification is needed).</w:t>
+        <w:t xml:space="preserve">Control settings have </w:t>
+      </w:r>
+      <w:r>
+        <w:rPr>
+          <w:rFonts w:ascii="Helvetica" w:hAnsi="Helvetica" w:eastAsia="Helvetica" w:cs="Helvetica"/>
+          <w:b w:val="0"/>
+          <w:bCs w:val="0"/>
+          <w:i w:val="1"/>
+          <w:iCs w:val="1"/>
+          <w:caps w:val="0"/>
+          <w:smallCaps w:val="0"/>
+          <w:noProof w:val="0"/>
+          <w:color w:val="000000" w:themeColor="text1" w:themeTint="FF" w:themeShade="FF"/>
+          <w:sz w:val="18"/>
+          <w:szCs w:val="18"/>
+          <w:lang w:val="en-US"/>
+        </w:rPr>
+        <w:t>already been</w:t>
+      </w:r>
+      <w:r>
+        <w:rPr>
+          <w:rFonts w:ascii="Helvetica" w:hAnsi="Helvetica" w:eastAsia="Helvetica" w:cs="Helvetica"/>
+          <w:b w:val="0"/>
+          <w:bCs w:val="0"/>
+          <w:i w:val="1"/>
+          <w:iCs w:val="1"/>
+          <w:caps w:val="0"/>
+          <w:smallCaps w:val="0"/>
+          <w:noProof w:val="0"/>
+          <w:color w:val="000000" w:themeColor="text1" w:themeTint="FF" w:themeShade="FF"/>
+          <w:sz w:val="18"/>
+          <w:szCs w:val="18"/>
+          <w:lang w:val="en-US"/>
+        </w:rPr>
+        <w:t xml:space="preserve"> </w:t>
+      </w:r>
+      <w:r>
+        <w:rPr>
+          <w:rFonts w:ascii="Helvetica" w:hAnsi="Helvetica" w:eastAsia="Helvetica" w:cs="Helvetica"/>
+          <w:b w:val="0"/>
+          <w:bCs w:val="0"/>
+          <w:i w:val="1"/>
+          <w:iCs w:val="1"/>
+          <w:caps w:val="0"/>
+          <w:smallCaps w:val="0"/>
+          <w:noProof w:val="0"/>
+          <w:color w:val="000000" w:themeColor="text1" w:themeTint="FF" w:themeShade="FF"/>
+          <w:sz w:val="18"/>
+          <w:szCs w:val="18"/>
+          <w:lang w:val="en-US"/>
+        </w:rPr>
+        <w:t>modified</w:t>
+      </w:r>
+      <w:r>
+        <w:rPr>
+          <w:rFonts w:ascii="Helvetica" w:hAnsi="Helvetica" w:eastAsia="Helvetica" w:cs="Helvetica"/>
+          <w:b w:val="0"/>
+          <w:bCs w:val="0"/>
+          <w:i w:val="1"/>
+          <w:iCs w:val="1"/>
+          <w:caps w:val="0"/>
+          <w:smallCaps w:val="0"/>
+          <w:noProof w:val="0"/>
+          <w:color w:val="000000" w:themeColor="text1" w:themeTint="FF" w:themeShade="FF"/>
+          <w:sz w:val="18"/>
+          <w:szCs w:val="18"/>
+          <w:lang w:val="en-US"/>
+        </w:rPr>
+        <w:t xml:space="preserve"> (default as well if no modification is needed).</w:t>
       </w:r>
     </w:p>
     <w:p>
@@ -13501,7 +14691,7 @@
           <w:szCs w:val="20"/>
           <w:lang w:val="en-US"/>
         </w:rPr>
-        <w:t>the</w:t>
+        <w:t>The</w:t>
       </w:r>
       <w:r>
         <w:rPr>
@@ -13900,7 +15090,75 @@
           <w:szCs w:val="18"/>
           <w:lang w:val="en-US"/>
         </w:rPr>
-        <w:t xml:space="preserve">This test case evaluates the functionality of controls specifically for menu navigation within the game interface. It aims to ensure that players can traverse through main menu and boat selection screens and select options without encountering any issues or delays. </w:t>
+        <w:t xml:space="preserve">This test case evaluates the functionality of controls specifically for menu navigation within the game interface. It aims to ensure that players can traverse through </w:t>
+      </w:r>
+      <w:r>
+        <w:rPr>
+          <w:rFonts w:ascii="Helvetica" w:hAnsi="Helvetica" w:eastAsia="Helvetica" w:cs="Helvetica"/>
+          <w:b w:val="0"/>
+          <w:bCs w:val="0"/>
+          <w:i w:val="1"/>
+          <w:iCs w:val="1"/>
+          <w:caps w:val="0"/>
+          <w:smallCaps w:val="0"/>
+          <w:noProof w:val="0"/>
+          <w:color w:val="000000" w:themeColor="text1" w:themeTint="FF" w:themeShade="FF"/>
+          <w:sz w:val="18"/>
+          <w:szCs w:val="18"/>
+          <w:lang w:val="en-US"/>
+        </w:rPr>
+        <w:t>the main</w:t>
+      </w:r>
+      <w:r>
+        <w:rPr>
+          <w:rFonts w:ascii="Helvetica" w:hAnsi="Helvetica" w:eastAsia="Helvetica" w:cs="Helvetica"/>
+          <w:b w:val="0"/>
+          <w:bCs w:val="0"/>
+          <w:i w:val="1"/>
+          <w:iCs w:val="1"/>
+          <w:caps w:val="0"/>
+          <w:smallCaps w:val="0"/>
+          <w:noProof w:val="0"/>
+          <w:color w:val="000000" w:themeColor="text1" w:themeTint="FF" w:themeShade="FF"/>
+          <w:sz w:val="18"/>
+          <w:szCs w:val="18"/>
+          <w:lang w:val="en-US"/>
+        </w:rPr>
+        <w:t xml:space="preserve"> menu and boat selection screens and select options without </w:t>
+      </w:r>
+      <w:r>
+        <w:rPr>
+          <w:rFonts w:ascii="Helvetica" w:hAnsi="Helvetica" w:eastAsia="Helvetica" w:cs="Helvetica"/>
+          <w:b w:val="0"/>
+          <w:bCs w:val="0"/>
+          <w:i w:val="1"/>
+          <w:iCs w:val="1"/>
+          <w:caps w:val="0"/>
+          <w:smallCaps w:val="0"/>
+          <w:noProof w:val="0"/>
+          <w:color w:val="000000" w:themeColor="text1" w:themeTint="FF" w:themeShade="FF"/>
+          <w:sz w:val="18"/>
+          <w:szCs w:val="18"/>
+          <w:lang w:val="en-US"/>
+        </w:rPr>
+        <w:t>encountering</w:t>
+      </w:r>
+      <w:r>
+        <w:rPr>
+          <w:rFonts w:ascii="Helvetica" w:hAnsi="Helvetica" w:eastAsia="Helvetica" w:cs="Helvetica"/>
+          <w:b w:val="0"/>
+          <w:bCs w:val="0"/>
+          <w:i w:val="1"/>
+          <w:iCs w:val="1"/>
+          <w:caps w:val="0"/>
+          <w:smallCaps w:val="0"/>
+          <w:noProof w:val="0"/>
+          <w:color w:val="000000" w:themeColor="text1" w:themeTint="FF" w:themeShade="FF"/>
+          <w:sz w:val="18"/>
+          <w:szCs w:val="18"/>
+          <w:lang w:val="en-US"/>
+        </w:rPr>
+        <w:t xml:space="preserve"> any issues or delays. </w:t>
       </w:r>
     </w:p>
     <w:p>
@@ -23266,7 +24524,75 @@
           <w:szCs w:val="18"/>
           <w:lang w:val="en-US"/>
         </w:rPr>
-        <w:t>For this test is essential that the updates to the leaderboard accurately correspond to real ones. This provides the player a competitive experience.</w:t>
+        <w:t xml:space="preserve">For this </w:t>
+      </w:r>
+      <w:r>
+        <w:rPr>
+          <w:rFonts w:ascii="Helvetica" w:hAnsi="Helvetica" w:eastAsia="Helvetica" w:cs="Helvetica"/>
+          <w:b w:val="0"/>
+          <w:bCs w:val="0"/>
+          <w:i w:val="1"/>
+          <w:iCs w:val="1"/>
+          <w:caps w:val="0"/>
+          <w:smallCaps w:val="0"/>
+          <w:noProof w:val="0"/>
+          <w:color w:val="000000" w:themeColor="text1" w:themeTint="FF" w:themeShade="FF"/>
+          <w:sz w:val="18"/>
+          <w:szCs w:val="18"/>
+          <w:lang w:val="en-US"/>
+        </w:rPr>
+        <w:t>test it</w:t>
+      </w:r>
+      <w:r>
+        <w:rPr>
+          <w:rFonts w:ascii="Helvetica" w:hAnsi="Helvetica" w:eastAsia="Helvetica" w:cs="Helvetica"/>
+          <w:b w:val="0"/>
+          <w:bCs w:val="0"/>
+          <w:i w:val="1"/>
+          <w:iCs w:val="1"/>
+          <w:caps w:val="0"/>
+          <w:smallCaps w:val="0"/>
+          <w:noProof w:val="0"/>
+          <w:color w:val="000000" w:themeColor="text1" w:themeTint="FF" w:themeShade="FF"/>
+          <w:sz w:val="18"/>
+          <w:szCs w:val="18"/>
+          <w:lang w:val="en-US"/>
+        </w:rPr>
+        <w:t xml:space="preserve"> is essential that the updates to the leaderboard accurately correspond to real ones. This provides the </w:t>
+      </w:r>
+      <w:r>
+        <w:rPr>
+          <w:rFonts w:ascii="Helvetica" w:hAnsi="Helvetica" w:eastAsia="Helvetica" w:cs="Helvetica"/>
+          <w:b w:val="0"/>
+          <w:bCs w:val="0"/>
+          <w:i w:val="1"/>
+          <w:iCs w:val="1"/>
+          <w:caps w:val="0"/>
+          <w:smallCaps w:val="0"/>
+          <w:noProof w:val="0"/>
+          <w:color w:val="000000" w:themeColor="text1" w:themeTint="FF" w:themeShade="FF"/>
+          <w:sz w:val="18"/>
+          <w:szCs w:val="18"/>
+          <w:lang w:val="en-US"/>
+        </w:rPr>
+        <w:t>player with</w:t>
+      </w:r>
+      <w:r>
+        <w:rPr>
+          <w:rFonts w:ascii="Helvetica" w:hAnsi="Helvetica" w:eastAsia="Helvetica" w:cs="Helvetica"/>
+          <w:b w:val="0"/>
+          <w:bCs w:val="0"/>
+          <w:i w:val="1"/>
+          <w:iCs w:val="1"/>
+          <w:caps w:val="0"/>
+          <w:smallCaps w:val="0"/>
+          <w:noProof w:val="0"/>
+          <w:color w:val="000000" w:themeColor="text1" w:themeTint="FF" w:themeShade="FF"/>
+          <w:sz w:val="18"/>
+          <w:szCs w:val="18"/>
+          <w:lang w:val="en-US"/>
+        </w:rPr>
+        <w:t xml:space="preserve"> a competitive experience.</w:t>
       </w:r>
     </w:p>
     <w:p>
@@ -23785,7 +25111,7 @@
           <w:szCs w:val="18"/>
           <w:lang w:val="en-US"/>
         </w:rPr>
-        <w:t>been already</w:t>
+        <w:t>already been</w:t>
       </w:r>
       <w:r>
         <w:rPr>
